--- a/docs/Model.docx
+++ b/docs/Model.docx
@@ -22,8 +22,6 @@
         </w:rPr>
         <w:t>MODEL BAZE</w:t>
       </w:r>
-      <w:bookmarkStart w:id="0" w:name="_GoBack"/>
-      <w:bookmarkEnd w:id="0"/>
     </w:p>
     <w:p>
       <w:pPr>
@@ -73,6 +71,14 @@
           <w:noProof/>
           <w:lang w:val="en-US"/>
         </w:rPr>
+        <w:t>s</w:t>
+      </w:r>
+      <w:r>
+        <w:rPr>
+          <w:b/>
+          <w:noProof/>
+          <w:lang w:val="en-US"/>
+        </w:rPr>
         <w:t xml:space="preserve"> </w:t>
       </w:r>
       <w:r>
@@ -80,7 +86,21 @@
           <w:noProof/>
           <w:lang w:val="en-US"/>
         </w:rPr>
-        <w:t>+ client_id</w:t>
+        <w:t>+ client</w:t>
+      </w:r>
+      <w:r>
+        <w:rPr>
+          <w:noProof/>
+          <w:lang w:val="en-US"/>
+        </w:rPr>
+        <w:t>s</w:t>
+      </w:r>
+      <w:r>
+        <w:rPr>
+          <w:noProof/>
+          <w:lang w:val="en-US"/>
+        </w:rPr>
+        <w:t>_id</w:t>
       </w:r>
     </w:p>
     <w:p>
@@ -265,30 +285,57 @@
           <w:tab w:val="left" w:pos="6804"/>
         </w:tabs>
         <w:rPr>
-          <w:noProof/>
-          <w:lang w:val="en-US"/>
-        </w:rPr>
-      </w:pPr>
-      <w:r>
-        <w:rPr>
-          <w:noProof/>
+          <w:b/>
+          <w:noProof/>
+          <w:color w:val="C00000"/>
+          <w:lang w:val="en-US"/>
+        </w:rPr>
+      </w:pPr>
+      <w:r>
+        <w:rPr>
+          <w:b/>
+          <w:noProof/>
+          <w:color w:val="C00000"/>
           <w:lang w:val="en-US"/>
         </w:rPr>
         <w:t>Broj Bankovnog racuna</w:t>
       </w:r>
       <w:r>
         <w:rPr>
-          <w:noProof/>
+          <w:b/>
+          <w:noProof/>
+          <w:color w:val="C00000"/>
+          <w:lang w:val="en-US"/>
+        </w:rPr>
+        <w:t xml:space="preserve"> </w:t>
+      </w:r>
+      <w:r>
+        <w:rPr>
+          <w:b/>
+          <w:noProof/>
+          <w:color w:val="C00000"/>
           <w:lang w:val="en-US"/>
         </w:rPr>
         <w:tab/>
       </w:r>
       <w:r>
         <w:rPr>
-          <w:noProof/>
+          <w:b/>
+          <w:noProof/>
+          <w:color w:val="C00000"/>
           <w:lang w:val="en-US"/>
         </w:rPr>
         <w:t>bank_account</w:t>
+      </w:r>
+      <w:r>
+        <w:rPr>
+          <w:rStyle w:val="FootnoteReference"/>
+          <w:b/>
+          <w:noProof/>
+          <w:color w:val="C00000"/>
+          <w:lang w:val="en-US"/>
+        </w:rPr>
+        <w:footnoteReference w:id="1"/>
       </w:r>
     </w:p>
     <w:p>
@@ -319,7 +366,7 @@
           <w:noProof/>
           <w:lang w:val="en-US"/>
         </w:rPr>
-        <w:t xml:space="preserve"> *</w:t>
+        <w:t xml:space="preserve"> </w:t>
       </w:r>
       <w:r>
         <w:rPr>
@@ -332,6 +379,11 @@
     </w:p>
     <w:p>
       <w:pPr>
+        <w:pStyle w:val="ListParagraph"/>
+        <w:numPr>
+          <w:ilvl w:val="0"/>
+          <w:numId w:val="1"/>
+        </w:numPr>
         <w:tabs>
           <w:tab w:val="left" w:pos="4820"/>
           <w:tab w:val="left" w:pos="6804"/>
@@ -343,6 +395,46 @@
       </w:pPr>
       <w:r>
         <w:rPr>
+          <w:noProof/>
+          <w:lang w:val="en-US"/>
+        </w:rPr>
+        <w:t>Tip lica</w:t>
+      </w:r>
+      <w:r>
+        <w:rPr>
+          <w:noProof/>
+          <w:lang w:val="en-US"/>
+        </w:rPr>
+        <w:tab/>
+        <w:t>client_type (Pravno ili Fizi</w:t>
+      </w:r>
+      <w:r>
+        <w:rPr>
+          <w:noProof/>
+        </w:rPr>
+        <w:t>č</w:t>
+      </w:r>
+      <w:r>
+        <w:rPr>
+          <w:noProof/>
+          <w:lang w:val="en-US"/>
+        </w:rPr>
+        <w:t>ko)</w:t>
+      </w:r>
+    </w:p>
+    <w:p>
+      <w:pPr>
+        <w:tabs>
+          <w:tab w:val="left" w:pos="4820"/>
+          <w:tab w:val="left" w:pos="6804"/>
+        </w:tabs>
+        <w:rPr>
+          <w:noProof/>
+          <w:lang w:val="en-US"/>
+        </w:rPr>
+      </w:pPr>
+      <w:r>
+        <w:rPr>
           <w:b/>
           <w:noProof/>
           <w:lang w:val="en-US"/>
@@ -374,6 +466,13 @@
       </w:r>
       <w:r>
         <w:rPr>
+          <w:noProof/>
+          <w:lang w:val="en-US"/>
+        </w:rPr>
+        <w:t>s</w:t>
+      </w:r>
+      <w:r>
+        <w:rPr>
           <w:b/>
           <w:noProof/>
           <w:lang w:val="en-US"/>
@@ -393,6 +492,13 @@
           <w:lang w:val="en-US"/>
         </w:rPr>
         <w:t>appointment</w:t>
+      </w:r>
+      <w:r>
+        <w:rPr>
+          <w:noProof/>
+          <w:lang w:val="en-US"/>
+        </w:rPr>
+        <w:t>s</w:t>
       </w:r>
       <w:r>
         <w:rPr>
@@ -613,6 +719,14 @@
           <w:noProof/>
           <w:lang w:val="en-US"/>
         </w:rPr>
+        <w:t>s</w:t>
+      </w:r>
+      <w:r>
+        <w:rPr>
+          <w:b/>
+          <w:noProof/>
+          <w:lang w:val="en-US"/>
+        </w:rPr>
         <w:t xml:space="preserve"> </w:t>
       </w:r>
       <w:r>
@@ -628,6 +742,13 @@
           <w:lang w:val="en-US"/>
         </w:rPr>
         <w:t>place</w:t>
+      </w:r>
+      <w:r>
+        <w:rPr>
+          <w:noProof/>
+          <w:lang w:val="en-US"/>
+        </w:rPr>
+        <w:t>s</w:t>
       </w:r>
       <w:r>
         <w:rPr>
@@ -784,6 +905,14 @@
       </w:r>
       <w:r>
         <w:rPr>
+          <w:b/>
+          <w:noProof/>
+          <w:lang w:val="en-US"/>
+        </w:rPr>
+        <w:t>s</w:t>
+      </w:r>
+      <w:r>
+        <w:rPr>
           <w:noProof/>
           <w:lang w:val="en-US"/>
         </w:rPr>
@@ -795,6 +924,13 @@
           <w:lang w:val="en-US"/>
         </w:rPr>
         <w:t>car</w:t>
+      </w:r>
+      <w:r>
+        <w:rPr>
+          <w:noProof/>
+          <w:lang w:val="en-US"/>
+        </w:rPr>
+        <w:t>s</w:t>
       </w:r>
       <w:r>
         <w:rPr>
@@ -887,6 +1023,8 @@
         </w:rPr>
         <w:tab/>
       </w:r>
+      <w:bookmarkStart w:id="0" w:name="_GoBack"/>
+      <w:bookmarkEnd w:id="0"/>
       <w:r>
         <w:rPr>
           <w:i/>
@@ -904,128 +1042,6 @@
           <w:lang w:val="en-US"/>
         </w:rPr>
         <w:t>_id</w:t>
-      </w:r>
-    </w:p>
-    <w:p>
-      <w:pPr>
-        <w:pStyle w:val="ListParagraph"/>
-        <w:numPr>
-          <w:ilvl w:val="0"/>
-          <w:numId w:val="3"/>
-        </w:numPr>
-        <w:tabs>
-          <w:tab w:val="left" w:pos="4820"/>
-          <w:tab w:val="left" w:pos="6804"/>
-        </w:tabs>
-        <w:rPr>
-          <w:noProof/>
-          <w:lang w:val="en-US"/>
-        </w:rPr>
-      </w:pPr>
-      <w:r>
-        <w:rPr>
-          <w:noProof/>
-          <w:lang w:val="en-US"/>
-        </w:rPr>
-        <w:t>Tip</w:t>
-      </w:r>
-      <w:r>
-        <w:rPr>
-          <w:noProof/>
-          <w:lang w:val="en-US"/>
-        </w:rPr>
-        <w:t xml:space="preserve"> </w:t>
-      </w:r>
-      <w:r>
-        <w:rPr>
-          <w:noProof/>
-          <w:lang w:val="en-US"/>
-        </w:rPr>
-        <w:tab/>
-      </w:r>
-      <w:r>
-        <w:rPr>
-          <w:noProof/>
-          <w:lang w:val="en-US"/>
-        </w:rPr>
-        <w:t>type</w:t>
-      </w:r>
-    </w:p>
-    <w:p>
-      <w:pPr>
-        <w:pStyle w:val="ListParagraph"/>
-        <w:numPr>
-          <w:ilvl w:val="0"/>
-          <w:numId w:val="3"/>
-        </w:numPr>
-        <w:tabs>
-          <w:tab w:val="left" w:pos="4820"/>
-          <w:tab w:val="left" w:pos="6804"/>
-        </w:tabs>
-        <w:rPr>
-          <w:noProof/>
-          <w:lang w:val="en-US"/>
-        </w:rPr>
-      </w:pPr>
-      <w:r>
-        <w:rPr>
-          <w:noProof/>
-          <w:lang w:val="en-US"/>
-        </w:rPr>
-        <w:t>Brand</w:t>
-      </w:r>
-      <w:r>
-        <w:rPr>
-          <w:noProof/>
-          <w:lang w:val="en-US"/>
-        </w:rPr>
-        <w:tab/>
-      </w:r>
-      <w:r>
-        <w:rPr>
-          <w:noProof/>
-          <w:lang w:val="en-US"/>
-        </w:rPr>
-        <w:t>brand</w:t>
-      </w:r>
-    </w:p>
-    <w:p>
-      <w:pPr>
-        <w:pStyle w:val="ListParagraph"/>
-        <w:numPr>
-          <w:ilvl w:val="0"/>
-          <w:numId w:val="3"/>
-        </w:numPr>
-        <w:tabs>
-          <w:tab w:val="left" w:pos="4820"/>
-          <w:tab w:val="left" w:pos="6804"/>
-        </w:tabs>
-        <w:rPr>
-          <w:noProof/>
-          <w:lang w:val="en-US"/>
-        </w:rPr>
-      </w:pPr>
-      <w:r>
-        <w:rPr>
-          <w:noProof/>
-          <w:lang w:val="en-US"/>
-        </w:rPr>
-        <w:t>Model</w:t>
-      </w:r>
-      <w:r>
-        <w:rPr>
-          <w:b/>
-          <w:noProof/>
-          <w:lang w:val="en-US"/>
-        </w:rPr>
-        <w:tab/>
-      </w:r>
-      <w:r>
-        <w:rPr>
-          <w:noProof/>
-          <w:lang w:val="en-US"/>
-        </w:rPr>
-        <w:t>model</w:t>
       </w:r>
     </w:p>
     <w:sectPr>
@@ -1036,6 +1052,97 @@
     </w:sectPr>
   </w:body>
 </w:document>
+</file>
+
+<file path=word/endnotes.xml><?xml version="1.0" encoding="utf-8"?>
+<w:endnotes xmlns:wpc="http://schemas.microsoft.com/office/word/2010/wordprocessingCanvas" xmlns:cx="http://schemas.microsoft.com/office/drawing/2014/chartex" xmlns:cx1="http://schemas.microsoft.com/office/drawing/2015/9/8/chartex" xmlns:cx2="http://schemas.microsoft.com/office/drawing/2015/10/21/chartex" xmlns:cx3="http://schemas.microsoft.com/office/drawing/2016/5/9/chartex" xmlns:cx4="http://schemas.microsoft.com/office/drawing/2016/5/10/chartex" xmlns:cx5="http://schemas.microsoft.com/office/drawing/2016/5/11/chartex" xmlns:cx6="http://schemas.microsoft.com/office/drawing/2016/5/12/chartex" xmlns:cx7="http://schemas.microsoft.com/office/drawing/2016/5/13/chartex" xmlns:cx8="http://schemas.microsoft.com/office/drawing/2016/5/14/chartex" xmlns:mc="http://schemas.openxmlformats.org/markup-compatibility/2006" xmlns:aink="http://schemas.microsoft.com/office/drawing/2016/ink" xmlns:am3d="http://schemas.microsoft.com/office/drawing/2017/model3d" xmlns:o="urn:schemas-microsoft-com:office:office" xmlns:r="http://schemas.openxmlformats.org/officeDocument/2006/relationships" xmlns:m="http://schemas.openxmlformats.org/officeDocument/2006/math" xmlns:v="urn:schemas-microsoft-com:vml" xmlns:wp14="http://schemas.microsoft.com/office/word/2010/wordprocessingDrawing" xmlns:wp="http://schemas.openxmlformats.org/drawingml/2006/wordprocessingDrawing" xmlns:w10="urn:schemas-microsoft-com:office:word" xmlns:w="http://schemas.openxmlformats.org/wordprocessingml/2006/main" xmlns:w14="http://schemas.microsoft.com/office/word/2010/wordml" xmlns:w15="http://schemas.microsoft.com/office/word/2012/wordml" xmlns:w16cid="http://schemas.microsoft.com/office/word/2016/wordml/cid" xmlns:w16se="http://schemas.microsoft.com/office/word/2015/wordml/symex" xmlns:wpg="http://schemas.microsoft.com/office/word/2010/wordprocessingGroup" xmlns:wpi="http://schemas.microsoft.com/office/word/2010/wordprocessingInk" xmlns:wne="http://schemas.microsoft.com/office/word/2006/wordml" xmlns:wps="http://schemas.microsoft.com/office/word/2010/wordprocessingShape" mc:Ignorable="w14 w15 w16se w16cid wp14">
+  <w:endnote w:type="separator" w:id="-1">
+    <w:p>
+      <w:pPr>
+        <w:spacing w:after="0" w:line="240" w:lineRule="auto"/>
+      </w:pPr>
+      <w:r>
+        <w:separator/>
+      </w:r>
+    </w:p>
+  </w:endnote>
+  <w:endnote w:type="continuationSeparator" w:id="0">
+    <w:p>
+      <w:pPr>
+        <w:spacing w:after="0" w:line="240" w:lineRule="auto"/>
+      </w:pPr>
+      <w:r>
+        <w:continuationSeparator/>
+      </w:r>
+    </w:p>
+  </w:endnote>
+</w:endnotes>
+</file>
+
+<file path=word/footnotes.xml><?xml version="1.0" encoding="utf-8"?>
+<w:footnotes xmlns:wpc="http://schemas.microsoft.com/office/word/2010/wordprocessingCanvas" xmlns:cx="http://schemas.microsoft.com/office/drawing/2014/chartex" xmlns:cx1="http://schemas.microsoft.com/office/drawing/2015/9/8/chartex" xmlns:cx2="http://schemas.microsoft.com/office/drawing/2015/10/21/chartex" xmlns:cx3="http://schemas.microsoft.com/office/drawing/2016/5/9/chartex" xmlns:cx4="http://schemas.microsoft.com/office/drawing/2016/5/10/chartex" xmlns:cx5="http://schemas.microsoft.com/office/drawing/2016/5/11/chartex" xmlns:cx6="http://schemas.microsoft.com/office/drawing/2016/5/12/chartex" xmlns:cx7="http://schemas.microsoft.com/office/drawing/2016/5/13/chartex" xmlns:cx8="http://schemas.microsoft.com/office/drawing/2016/5/14/chartex" xmlns:mc="http://schemas.openxmlformats.org/markup-compatibility/2006" xmlns:aink="http://schemas.microsoft.com/office/drawing/2016/ink" xmlns:am3d="http://schemas.microsoft.com/office/drawing/2017/model3d" xmlns:o="urn:schemas-microsoft-com:office:office" xmlns:r="http://schemas.openxmlformats.org/officeDocument/2006/relationships" xmlns:m="http://schemas.openxmlformats.org/officeDocument/2006/math" xmlns:v="urn:schemas-microsoft-com:vml" xmlns:wp14="http://schemas.microsoft.com/office/word/2010/wordprocessingDrawing" xmlns:wp="http://schemas.openxmlformats.org/drawingml/2006/wordprocessingDrawing" xmlns:w10="urn:schemas-microsoft-com:office:word" xmlns:w="http://schemas.openxmlformats.org/wordprocessingml/2006/main" xmlns:w14="http://schemas.microsoft.com/office/word/2010/wordml" xmlns:w15="http://schemas.microsoft.com/office/word/2012/wordml" xmlns:w16cid="http://schemas.microsoft.com/office/word/2016/wordml/cid" xmlns:w16se="http://schemas.microsoft.com/office/word/2015/wordml/symex" xmlns:wpg="http://schemas.microsoft.com/office/word/2010/wordprocessingGroup" xmlns:wpi="http://schemas.microsoft.com/office/word/2010/wordprocessingInk" xmlns:wne="http://schemas.microsoft.com/office/word/2006/wordml" xmlns:wps="http://schemas.microsoft.com/office/word/2010/wordprocessingShape" mc:Ignorable="w14 w15 w16se w16cid wp14">
+  <w:footnote w:type="separator" w:id="-1">
+    <w:p>
+      <w:pPr>
+        <w:spacing w:after="0" w:line="240" w:lineRule="auto"/>
+      </w:pPr>
+      <w:r>
+        <w:separator/>
+      </w:r>
+    </w:p>
+  </w:footnote>
+  <w:footnote w:type="continuationSeparator" w:id="0">
+    <w:p>
+      <w:pPr>
+        <w:spacing w:after="0" w:line="240" w:lineRule="auto"/>
+      </w:pPr>
+      <w:r>
+        <w:continuationSeparator/>
+      </w:r>
+    </w:p>
+  </w:footnote>
+  <w:footnote w:id="1">
+    <w:p>
+      <w:pPr>
+        <w:pStyle w:val="FootnoteText"/>
+        <w:rPr>
+          <w:b/>
+          <w:lang w:val="en-US"/>
+        </w:rPr>
+      </w:pPr>
+      <w:r>
+        <w:rPr>
+          <w:rStyle w:val="FootnoteReference"/>
+          <w:b/>
+          <w:color w:val="C00000"/>
+        </w:rPr>
+        <w:footnoteRef/>
+      </w:r>
+      <w:r>
+        <w:rPr>
+          <w:b/>
+          <w:color w:val="C00000"/>
+        </w:rPr>
+        <w:t xml:space="preserve"> </w:t>
+      </w:r>
+      <w:r>
+        <w:rPr>
+          <w:b/>
+          <w:color w:val="C00000"/>
+        </w:rPr>
+        <w:t xml:space="preserve"> </w:t>
+      </w:r>
+      <w:r>
+        <w:rPr>
+          <w:b/>
+          <w:color w:val="C00000"/>
+          <w:lang w:val="en-US"/>
+        </w:rPr>
+        <w:t>FAZA II – UKOLIKO SE STIGNE</w:t>
+      </w:r>
+    </w:p>
+  </w:footnote>
+</w:footnotes>
 </file>
 
 <file path=word/numbering.xml><?xml version="1.0" encoding="utf-8"?>
@@ -2176,6 +2283,45 @@
       <w:contextualSpacing/>
     </w:pPr>
   </w:style>
+  <w:style w:type="paragraph" w:styleId="FootnoteText">
+    <w:name w:val="footnote text"/>
+    <w:basedOn w:val="Normal"/>
+    <w:link w:val="FootnoteTextChar"/>
+    <w:uiPriority w:val="99"/>
+    <w:semiHidden/>
+    <w:unhideWhenUsed/>
+    <w:rsid w:val="005A1951"/>
+    <w:pPr>
+      <w:spacing w:after="0" w:line="240" w:lineRule="auto"/>
+    </w:pPr>
+    <w:rPr>
+      <w:sz w:val="20"/>
+      <w:szCs w:val="20"/>
+    </w:rPr>
+  </w:style>
+  <w:style w:type="character" w:customStyle="1" w:styleId="FootnoteTextChar">
+    <w:name w:val="Footnote Text Char"/>
+    <w:basedOn w:val="DefaultParagraphFont"/>
+    <w:link w:val="FootnoteText"/>
+    <w:uiPriority w:val="99"/>
+    <w:semiHidden/>
+    <w:rsid w:val="005A1951"/>
+    <w:rPr>
+      <w:sz w:val="20"/>
+      <w:szCs w:val="20"/>
+    </w:rPr>
+  </w:style>
+  <w:style w:type="character" w:styleId="FootnoteReference">
+    <w:name w:val="footnote reference"/>
+    <w:basedOn w:val="DefaultParagraphFont"/>
+    <w:uiPriority w:val="99"/>
+    <w:semiHidden/>
+    <w:unhideWhenUsed/>
+    <w:rsid w:val="005A1951"/>
+    <w:rPr>
+      <w:vertAlign w:val="superscript"/>
+    </w:rPr>
+  </w:style>
 </w:styles>
 </file>
 
@@ -2438,4 +2584,16 @@
     </a:ext>
   </a:extLst>
 </a:theme>
+</file>
+
+<file path=customXml/item1.xml><?xml version="1.0" encoding="utf-8"?>
+<b:Sources xmlns:b="http://schemas.openxmlformats.org/officeDocument/2006/bibliography" xmlns="http://schemas.openxmlformats.org/officeDocument/2006/bibliography" SelectedStyle="\APASixthEditionOfficeOnline.xsl" StyleName="APA" Version="6"/>
+</file>
+
+<file path=customXml/itemProps1.xml><?xml version="1.0" encoding="utf-8"?>
+<ds:datastoreItem xmlns:ds="http://schemas.openxmlformats.org/officeDocument/2006/customXml" ds:itemID="{13386A14-5C25-40FE-81FE-8896CE5062E0}">
+  <ds:schemaRefs>
+    <ds:schemaRef ds:uri="http://schemas.openxmlformats.org/officeDocument/2006/bibliography"/>
+  </ds:schemaRefs>
+</ds:datastoreItem>
 </file>